--- a/Caso de uso.docx
+++ b/Caso de uso.docx
@@ -1,50 +1,274 @@
 
 <file path=word/document.xml><?xml version="1.0" encoding="utf-8"?>
-<w:document xmlns:wpc="http://schemas.microsoft.com/office/word/2010/wordprocessingCanvas" xmlns:cx="http://schemas.microsoft.com/office/drawing/2014/chartex" xmlns:cx1="http://schemas.microsoft.com/office/drawing/2015/9/8/chartex" xmlns:cx2="http://schemas.microsoft.com/office/drawing/2015/10/21/chartex" xmlns:cx3="http://schemas.microsoft.com/office/drawing/2016/5/9/chartex" xmlns:cx4="http://schemas.microsoft.com/office/drawing/2016/5/10/chartex" xmlns:cx5="http://schemas.microsoft.com/office/drawing/2016/5/11/chartex" xmlns:cx6="http://schemas.microsoft.com/office/drawing/2016/5/12/chartex" xmlns:cx7="http://schemas.microsoft.com/office/drawing/2016/5/13/chartex" xmlns:cx8="http://schemas.microsoft.com/office/drawing/2016/5/14/chartex" xmlns:mc="http://schemas.openxmlformats.org/markup-compatibility/2006" xmlns:o="urn:schemas-microsoft-com:office:office" xmlns:r="http://schemas.openxmlformats.org/officeDocument/2006/relationships" xmlns:m="http://schemas.openxmlformats.org/officeDocument/2006/math" xmlns:v="urn:schemas-microsoft-com:vml" xmlns:wp14="http://schemas.microsoft.com/office/word/2010/wordprocessingDrawing" xmlns:wp="http://schemas.openxmlformats.org/drawingml/2006/wordprocessingDrawing" xmlns:w10="urn:schemas-microsoft-com:office:word" xmlns:w="http://schemas.openxmlformats.org/wordprocessingml/2006/main" xmlns:w14="http://schemas.microsoft.com/office/word/2010/wordml" xmlns:w15="http://schemas.microsoft.com/office/word/2012/wordml" xmlns:w16se="http://schemas.microsoft.com/office/word/2015/wordml/symex" xmlns:wpg="http://schemas.microsoft.com/office/word/2010/wordprocessingGroup" xmlns:wpi="http://schemas.microsoft.com/office/word/2010/wordprocessingInk" xmlns:wne="http://schemas.microsoft.com/office/word/2006/wordml" xmlns:wps="http://schemas.microsoft.com/office/word/2010/wordprocessingShape" mc:Ignorable="w14 w15 w16se wp14">
+<w:document xmlns:wpc="http://schemas.microsoft.com/office/word/2010/wordprocessingCanvas" xmlns:cx="http://schemas.microsoft.com/office/drawing/2014/chartex" xmlns:cx1="http://schemas.microsoft.com/office/drawing/2015/9/8/chartex" xmlns:cx2="http://schemas.microsoft.com/office/drawing/2015/10/21/chartex" xmlns:cx3="http://schemas.microsoft.com/office/drawing/2016/5/9/chartex" xmlns:cx4="http://schemas.microsoft.com/office/drawing/2016/5/10/chartex" xmlns:cx5="http://schemas.microsoft.com/office/drawing/2016/5/11/chartex" xmlns:cx6="http://schemas.microsoft.com/office/drawing/2016/5/12/chartex" xmlns:cx7="http://schemas.microsoft.com/office/drawing/2016/5/13/chartex" xmlns:cx8="http://schemas.microsoft.com/office/drawing/2016/5/14/chartex" xmlns:mc="http://schemas.openxmlformats.org/markup-compatibility/2006" xmlns:aink="http://schemas.microsoft.com/office/drawing/2016/ink" xmlns:o="urn:schemas-microsoft-com:office:office" xmlns:r="http://schemas.openxmlformats.org/officeDocument/2006/relationships" xmlns:m="http://schemas.openxmlformats.org/officeDocument/2006/math" xmlns:v="urn:schemas-microsoft-com:vml" xmlns:wp14="http://schemas.microsoft.com/office/word/2010/wordprocessingDrawing" xmlns:wp="http://schemas.openxmlformats.org/drawingml/2006/wordprocessingDrawing" xmlns:w10="urn:schemas-microsoft-com:office:word" xmlns:w="http://schemas.openxmlformats.org/wordprocessingml/2006/main" xmlns:w14="http://schemas.microsoft.com/office/word/2010/wordml" xmlns:w15="http://schemas.microsoft.com/office/word/2012/wordml" xmlns:w16se="http://schemas.microsoft.com/office/word/2015/wordml/symex" xmlns:wpg="http://schemas.microsoft.com/office/word/2010/wordprocessingGroup" xmlns:wpi="http://schemas.microsoft.com/office/word/2010/wordprocessingInk" xmlns:wne="http://schemas.microsoft.com/office/word/2006/wordml" xmlns:wps="http://schemas.microsoft.com/office/word/2010/wordprocessingShape" mc:Ignorable="w14 w15 w16se wp14">
   <w:body>
     <w:p>
       <w:pPr>
         <w:pStyle w:val="Standard"/>
-      </w:pPr>
-      <w:bookmarkStart w:id="0" w:name="_Hlk479413161"/>
-      <w:bookmarkEnd w:id="0"/>
-      <w:r>
-        <w:tab/>
-      </w:r>
-      <w:r>
-        <w:tab/>
-      </w:r>
-      <w:r>
-        <w:tab/>
-      </w:r>
-      <w:r>
-        <w:tab/>
-      </w:r>
-      <w:r>
-        <w:tab/>
+        <w:jc w:val="center"/>
+        <w:rPr>
+          <w:b/>
+        </w:rPr>
+      </w:pPr>
+      <w:r>
+        <w:rPr>
+          <w:b/>
+        </w:rPr>
         <w:t>Casos uso</w:t>
       </w:r>
     </w:p>
     <w:p>
       <w:pPr>
         <w:pStyle w:val="Standard"/>
-      </w:pPr>
-    </w:p>
-    <w:p>
-      <w:pPr>
-        <w:pStyle w:val="Standard"/>
-      </w:pPr>
-      <w:r>
+        <w:rPr>
+          <w:b/>
+        </w:rPr>
+      </w:pPr>
+    </w:p>
+    <w:p>
+      <w:pPr>
+        <w:pStyle w:val="Standard"/>
+        <w:jc w:val="center"/>
+        <w:rPr>
+          <w:b/>
+        </w:rPr>
+      </w:pPr>
+      <w:r>
+        <w:rPr>
+          <w:b/>
+        </w:rPr>
         <w:t>Inimigos:</w:t>
       </w:r>
     </w:p>
     <w:p>
       <w:pPr>
         <w:pStyle w:val="Standard"/>
-      </w:pPr>
-      <w:r>
+        <w:rPr>
+          <w:b/>
+        </w:rPr>
+      </w:pPr>
+      <w:r>
+        <w:rPr>
+          <w:b/>
+        </w:rPr>
         <w:tab/>
         <w:t>Avião:</w:t>
+      </w:r>
+    </w:p>
+    <w:p>
+      <w:pPr>
+        <w:pStyle w:val="Standard"/>
+        <w:ind w:firstLine="709"/>
+        <w:rPr>
+          <w:b/>
+          <w:noProof/>
+        </w:rPr>
+      </w:pPr>
+      <w:r>
+        <w:rPr>
+          <w:noProof/>
+        </w:rPr>
+        <w:drawing>
+          <wp:inline distT="0" distB="0" distL="0" distR="0" wp14:anchorId="34E6DA9E" wp14:editId="175DAD1A">
+            <wp:extent cx="2524125" cy="1856740"/>
+            <wp:effectExtent l="0" t="0" r="0" b="0"/>
+            <wp:docPr id="20" name="Imagem 20" descr="C:\Users\wever\AppData\Local\Microsoft\Windows\INetCache\Content.Word\xaviao.png"/>
+            <wp:cNvGraphicFramePr>
+              <a:graphicFrameLocks xmlns:a="http://schemas.openxmlformats.org/drawingml/2006/main" noChangeAspect="1"/>
+            </wp:cNvGraphicFramePr>
+            <a:graphic xmlns:a="http://schemas.openxmlformats.org/drawingml/2006/main">
+              <a:graphicData uri="http://schemas.openxmlformats.org/drawingml/2006/picture">
+                <pic:pic xmlns:pic="http://schemas.openxmlformats.org/drawingml/2006/picture">
+                  <pic:nvPicPr>
+                    <pic:cNvPr id="0" name="Picture 6" descr="C:\Users\wever\AppData\Local\Microsoft\Windows\INetCache\Content.Word\xaviao.png"/>
+                    <pic:cNvPicPr>
+                      <a:picLocks noChangeAspect="1" noChangeArrowheads="1"/>
+                    </pic:cNvPicPr>
+                  </pic:nvPicPr>
+                  <pic:blipFill>
+                    <a:blip r:embed="rId7" cstate="print">
+                      <a:extLst>
+                        <a:ext uri="{28A0092B-C50C-407E-A947-70E740481C1C}">
+                          <a14:useLocalDpi xmlns:a14="http://schemas.microsoft.com/office/drawing/2010/main" val="0"/>
+                        </a:ext>
+                      </a:extLst>
+                    </a:blip>
+                    <a:srcRect/>
+                    <a:stretch>
+                      <a:fillRect/>
+                    </a:stretch>
+                  </pic:blipFill>
+                  <pic:spPr bwMode="auto">
+                    <a:xfrm>
+                      <a:off x="0" y="0"/>
+                      <a:ext cx="2557328" cy="1881164"/>
+                    </a:xfrm>
+                    <a:prstGeom prst="rect">
+                      <a:avLst/>
+                    </a:prstGeom>
+                    <a:noFill/>
+                    <a:ln>
+                      <a:noFill/>
+                    </a:ln>
+                  </pic:spPr>
+                </pic:pic>
+              </a:graphicData>
+            </a:graphic>
+          </wp:inline>
+        </w:drawing>
+      </w:r>
+      <w:r>
+        <w:rPr>
+          <w:noProof/>
+        </w:rPr>
+        <w:drawing>
+          <wp:inline distT="0" distB="0" distL="0" distR="0" wp14:anchorId="7009A9AE" wp14:editId="3DBF630F">
+            <wp:extent cx="2047875" cy="1504315"/>
+            <wp:effectExtent l="0" t="0" r="9525" b="0"/>
+            <wp:docPr id="21" name="Imagem 21" descr="C:\Users\wever\AppData\Local\Microsoft\Windows\INetCache\Content.Word\zaviao.png"/>
+            <wp:cNvGraphicFramePr>
+              <a:graphicFrameLocks xmlns:a="http://schemas.openxmlformats.org/drawingml/2006/main" noChangeAspect="1"/>
+            </wp:cNvGraphicFramePr>
+            <a:graphic xmlns:a="http://schemas.openxmlformats.org/drawingml/2006/main">
+              <a:graphicData uri="http://schemas.openxmlformats.org/drawingml/2006/picture">
+                <pic:pic xmlns:pic="http://schemas.openxmlformats.org/drawingml/2006/picture">
+                  <pic:nvPicPr>
+                    <pic:cNvPr id="0" name="Picture 7" descr="C:\Users\wever\AppData\Local\Microsoft\Windows\INetCache\Content.Word\zaviao.png"/>
+                    <pic:cNvPicPr>
+                      <a:picLocks noChangeAspect="1" noChangeArrowheads="1"/>
+                    </pic:cNvPicPr>
+                  </pic:nvPicPr>
+                  <pic:blipFill>
+                    <a:blip r:embed="rId8">
+                      <a:extLst>
+                        <a:ext uri="{28A0092B-C50C-407E-A947-70E740481C1C}">
+                          <a14:useLocalDpi xmlns:a14="http://schemas.microsoft.com/office/drawing/2010/main" val="0"/>
+                        </a:ext>
+                      </a:extLst>
+                    </a:blip>
+                    <a:srcRect/>
+                    <a:stretch>
+                      <a:fillRect/>
+                    </a:stretch>
+                  </pic:blipFill>
+                  <pic:spPr bwMode="auto">
+                    <a:xfrm>
+                      <a:off x="0" y="0"/>
+                      <a:ext cx="2086578" cy="1532745"/>
+                    </a:xfrm>
+                    <a:prstGeom prst="rect">
+                      <a:avLst/>
+                    </a:prstGeom>
+                    <a:noFill/>
+                    <a:ln>
+                      <a:noFill/>
+                    </a:ln>
+                  </pic:spPr>
+                </pic:pic>
+              </a:graphicData>
+            </a:graphic>
+          </wp:inline>
+        </w:drawing>
+      </w:r>
+    </w:p>
+    <w:p>
+      <w:pPr>
+        <w:pStyle w:val="Standard"/>
+        <w:ind w:firstLine="709"/>
+        <w:rPr>
+          <w:b/>
+          <w:noProof/>
+        </w:rPr>
+      </w:pPr>
+      <w:r>
+        <w:rPr>
+          <w:b/>
+          <w:noProof/>
+        </w:rPr>
+        <w:t>Zepelin:</w:t>
+      </w:r>
+    </w:p>
+    <w:p>
+      <w:pPr>
+        <w:pStyle w:val="Standard"/>
+      </w:pPr>
+    </w:p>
+    <w:p>
+      <w:pPr>
+        <w:pStyle w:val="Standard"/>
+        <w:ind w:left="2836"/>
+        <w:rPr>
+          <w:b/>
+        </w:rPr>
+      </w:pPr>
+      <w:bookmarkStart w:id="0" w:name="_GoBack"/>
+      <w:r>
+        <w:rPr>
+          <w:noProof/>
+        </w:rPr>
+        <w:drawing>
+          <wp:inline distT="0" distB="0" distL="0" distR="0" wp14:anchorId="0ACFE34E" wp14:editId="644FDDF5">
+            <wp:extent cx="1762125" cy="1557397"/>
+            <wp:effectExtent l="0" t="0" r="0" b="0"/>
+            <wp:docPr id="19" name="Imagem 19" descr="C:\Users\wever\AppData\Local\Microsoft\Windows\INetCache\Content.Word\zepelin.png"/>
+            <wp:cNvGraphicFramePr>
+              <a:graphicFrameLocks xmlns:a="http://schemas.openxmlformats.org/drawingml/2006/main" noChangeAspect="1"/>
+            </wp:cNvGraphicFramePr>
+            <a:graphic xmlns:a="http://schemas.openxmlformats.org/drawingml/2006/main">
+              <a:graphicData uri="http://schemas.openxmlformats.org/drawingml/2006/picture">
+                <pic:pic xmlns:pic="http://schemas.openxmlformats.org/drawingml/2006/picture">
+                  <pic:nvPicPr>
+                    <pic:cNvPr id="0" name="Picture 5" descr="C:\Users\wever\AppData\Local\Microsoft\Windows\INetCache\Content.Word\zepelin.png"/>
+                    <pic:cNvPicPr>
+                      <a:picLocks noChangeAspect="1" noChangeArrowheads="1"/>
+                    </pic:cNvPicPr>
+                  </pic:nvPicPr>
+                  <pic:blipFill>
+                    <a:blip r:embed="rId9">
+                      <a:extLst>
+                        <a:ext uri="{28A0092B-C50C-407E-A947-70E740481C1C}">
+                          <a14:useLocalDpi xmlns:a14="http://schemas.microsoft.com/office/drawing/2010/main" val="0"/>
+                        </a:ext>
+                      </a:extLst>
+                    </a:blip>
+                    <a:srcRect/>
+                    <a:stretch>
+                      <a:fillRect/>
+                    </a:stretch>
+                  </pic:blipFill>
+                  <pic:spPr bwMode="auto">
+                    <a:xfrm>
+                      <a:off x="0" y="0"/>
+                      <a:ext cx="1787154" cy="1579518"/>
+                    </a:xfrm>
+                    <a:prstGeom prst="rect">
+                      <a:avLst/>
+                    </a:prstGeom>
+                    <a:noFill/>
+                    <a:ln>
+                      <a:noFill/>
+                    </a:ln>
+                  </pic:spPr>
+                </pic:pic>
+              </a:graphicData>
+            </a:graphic>
+          </wp:inline>
+        </w:drawing>
+      </w:r>
+      <w:bookmarkEnd w:id="0"/>
+    </w:p>
+    <w:p>
+      <w:pPr>
+        <w:pStyle w:val="Standard"/>
+        <w:rPr>
+          <w:b/>
+        </w:rPr>
+      </w:pPr>
+      <w:r>
+        <w:rPr>
+          <w:b/>
+        </w:rPr>
+        <w:t>Inspiração:</w:t>
       </w:r>
     </w:p>
     <w:p>
@@ -72,7 +296,7 @@
                     <pic:cNvPicPr/>
                   </pic:nvPicPr>
                   <pic:blipFill>
-                    <a:blip r:embed="rId7">
+                    <a:blip r:embed="rId10">
                       <a:lum/>
                       <a:alphaModFix/>
                     </a:blip>
@@ -132,99 +356,6 @@
       </w:pPr>
       <w:r>
         <w:tab/>
-        <w:t>Destroços (Pedras[Atiradas de cataputas], etc):</w:t>
-      </w:r>
-    </w:p>
-    <w:p>
-      <w:pPr>
-        <w:pStyle w:val="Standard"/>
-        <w:keepNext/>
-      </w:pPr>
-      <w:r>
-        <w:tab/>
-      </w:r>
-      <w:r>
-        <w:tab/>
-      </w:r>
-      <w:r>
-        <w:tab/>
-      </w:r>
-      <w:r>
-        <w:tab/>
-      </w:r>
-      <w:r>
-        <w:tab/>
-      </w:r>
-      <w:r>
-        <w:rPr>
-          <w:noProof/>
-          <w:lang w:eastAsia="pt-BR" w:bidi="ar-SA"/>
-        </w:rPr>
-        <w:drawing>
-          <wp:inline distT="0" distB="0" distL="0" distR="0">
-            <wp:extent cx="2257562" cy="2886120"/>
-            <wp:effectExtent l="0" t="0" r="9388" b="0"/>
-            <wp:docPr id="2" name="Figura2"/>
-            <wp:cNvGraphicFramePr/>
-            <a:graphic xmlns:a="http://schemas.openxmlformats.org/drawingml/2006/main">
-              <a:graphicData uri="http://schemas.openxmlformats.org/drawingml/2006/picture">
-                <pic:pic xmlns:pic="http://schemas.openxmlformats.org/drawingml/2006/picture">
-                  <pic:nvPicPr>
-                    <pic:cNvPr id="0" name=""/>
-                    <pic:cNvPicPr/>
-                  </pic:nvPicPr>
-                  <pic:blipFill>
-                    <a:blip r:embed="rId8">
-                      <a:lum/>
-                      <a:alphaModFix/>
-                    </a:blip>
-                    <a:srcRect/>
-                    <a:stretch>
-                      <a:fillRect/>
-                    </a:stretch>
-                  </pic:blipFill>
-                  <pic:spPr>
-                    <a:xfrm>
-                      <a:off x="0" y="0"/>
-                      <a:ext cx="2257562" cy="2886120"/>
-                    </a:xfrm>
-                    <a:prstGeom prst="rect">
-                      <a:avLst/>
-                    </a:prstGeom>
-                    <a:noFill/>
-                    <a:ln>
-                      <a:noFill/>
-                      <a:prstDash/>
-                    </a:ln>
-                  </pic:spPr>
-                </pic:pic>
-              </a:graphicData>
-            </a:graphic>
-          </wp:inline>
-        </w:drawing>
-      </w:r>
-    </w:p>
-    <w:p>
-      <w:pPr>
-        <w:pStyle w:val="Legenda"/>
-        <w:ind w:left="2836" w:firstLine="709"/>
-      </w:pPr>
-      <w:r>
-        <w:t>Figura 2</w:t>
-      </w:r>
-      <w:r>
-        <w:t xml:space="preserve"> Imagem de uma catapulta </w:t>
-      </w:r>
-    </w:p>
-    <w:p>
-      <w:pPr>
-        <w:pStyle w:val="Legenda"/>
-        <w:ind w:left="2836" w:firstLine="709"/>
-      </w:pPr>
-      <w:bookmarkStart w:id="1" w:name="_GoBack"/>
-      <w:bookmarkEnd w:id="1"/>
-      <w:r>
-        <w:t>jogo desconhecido</w:t>
       </w:r>
     </w:p>
     <w:p>
@@ -254,6 +385,7 @@
           <w:noProof/>
           <w:lang w:eastAsia="pt-BR" w:bidi="ar-SA"/>
         </w:rPr>
+        <w:lastRenderedPageBreak/>
         <w:drawing>
           <wp:inline distT="0" distB="0" distL="0" distR="0">
             <wp:extent cx="3810000" cy="1885950"/>
@@ -272,7 +404,7 @@
                     </pic:cNvPicPr>
                   </pic:nvPicPr>
                   <pic:blipFill>
-                    <a:blip r:embed="rId9">
+                    <a:blip r:embed="rId11">
                       <a:extLst>
                         <a:ext uri="{28A0092B-C50C-407E-A947-70E740481C1C}">
                           <a14:useLocalDpi xmlns:a14="http://schemas.microsoft.com/office/drawing/2010/main" val="0"/>
@@ -464,7 +596,7 @@
                     <pic:cNvPicPr/>
                   </pic:nvPicPr>
                   <pic:blipFill>
-                    <a:blip r:embed="rId10">
+                    <a:blip r:embed="rId12">
                       <a:lum/>
                       <a:alphaModFix/>
                     </a:blip>
@@ -606,6 +738,7 @@
           <w:noProof/>
           <w:lang w:eastAsia="pt-BR" w:bidi="ar-SA"/>
         </w:rPr>
+        <w:lastRenderedPageBreak/>
         <w:drawing>
           <wp:inline distT="0" distB="0" distL="0" distR="0">
             <wp:extent cx="3562350" cy="2628900"/>
@@ -624,7 +757,7 @@
                     </pic:cNvPicPr>
                   </pic:nvPicPr>
                   <pic:blipFill>
-                    <a:blip r:embed="rId11" cstate="print">
+                    <a:blip r:embed="rId13" cstate="print">
                       <a:extLst>
                         <a:ext uri="{28A0092B-C50C-407E-A947-70E740481C1C}">
                           <a14:useLocalDpi xmlns:a14="http://schemas.microsoft.com/office/drawing/2010/main" val="0"/>
@@ -731,7 +864,6 @@
         <w:pStyle w:val="Standard"/>
       </w:pPr>
       <w:r>
-        <w:lastRenderedPageBreak/>
         <w:t>Inspirações:</w:t>
       </w:r>
     </w:p>
@@ -776,7 +908,7 @@
                     <pic:cNvPicPr/>
                   </pic:nvPicPr>
                   <pic:blipFill>
-                    <a:blip r:embed="rId12">
+                    <a:blip r:embed="rId14">
                       <a:lum/>
                       <a:alphaModFix/>
                     </a:blip>
@@ -831,6 +963,7 @@
           <w:noProof/>
           <w:lang w:eastAsia="pt-BR" w:bidi="ar-SA"/>
         </w:rPr>
+        <w:lastRenderedPageBreak/>
         <w:drawing>
           <wp:inline distT="0" distB="0" distL="0" distR="0">
             <wp:extent cx="4198620" cy="1352550"/>
@@ -845,7 +978,7 @@
                     <pic:cNvPicPr/>
                   </pic:nvPicPr>
                   <pic:blipFill>
-                    <a:blip r:embed="rId13">
+                    <a:blip r:embed="rId15">
                       <a:lum/>
                       <a:alphaModFix/>
                     </a:blip>
@@ -1152,7 +1285,7 @@
                     <pic:cNvPicPr/>
                   </pic:nvPicPr>
                   <pic:blipFill>
-                    <a:blip r:embed="rId14">
+                    <a:blip r:embed="rId16">
                       <a:lum/>
                       <a:alphaModFix/>
                     </a:blip>
@@ -1395,6 +1528,7 @@
           <w:noProof/>
           <w:lang w:eastAsia="pt-BR" w:bidi="ar-SA"/>
         </w:rPr>
+        <w:lastRenderedPageBreak/>
         <mc:AlternateContent>
           <mc:Choice Requires="wps">
             <w:drawing>
@@ -1500,7 +1634,7 @@
                     <pic:cNvPicPr/>
                   </pic:nvPicPr>
                   <pic:blipFill>
-                    <a:blip r:embed="rId15">
+                    <a:blip r:embed="rId17">
                       <a:lum/>
                       <a:alphaModFix/>
                     </a:blip>
@@ -1672,7 +1806,7 @@
                     <pic:cNvPicPr/>
                   </pic:nvPicPr>
                   <pic:blipFill>
-                    <a:blip r:embed="rId16">
+                    <a:blip r:embed="rId18">
                       <a:lum/>
                       <a:alphaModFix/>
                     </a:blip>
@@ -1717,7 +1851,7 @@
 </file>
 
 <file path=word/endnotes.xml><?xml version="1.0" encoding="utf-8"?>
-<w:endnotes xmlns:wpc="http://schemas.microsoft.com/office/word/2010/wordprocessingCanvas" xmlns:cx="http://schemas.microsoft.com/office/drawing/2014/chartex" xmlns:cx1="http://schemas.microsoft.com/office/drawing/2015/9/8/chartex" xmlns:cx2="http://schemas.microsoft.com/office/drawing/2015/10/21/chartex" xmlns:cx3="http://schemas.microsoft.com/office/drawing/2016/5/9/chartex" xmlns:cx4="http://schemas.microsoft.com/office/drawing/2016/5/10/chartex" xmlns:cx5="http://schemas.microsoft.com/office/drawing/2016/5/11/chartex" xmlns:cx6="http://schemas.microsoft.com/office/drawing/2016/5/12/chartex" xmlns:cx7="http://schemas.microsoft.com/office/drawing/2016/5/13/chartex" xmlns:cx8="http://schemas.microsoft.com/office/drawing/2016/5/14/chartex" xmlns:mc="http://schemas.openxmlformats.org/markup-compatibility/2006" xmlns:o="urn:schemas-microsoft-com:office:office" xmlns:r="http://schemas.openxmlformats.org/officeDocument/2006/relationships" xmlns:m="http://schemas.openxmlformats.org/officeDocument/2006/math" xmlns:v="urn:schemas-microsoft-com:vml" xmlns:wp14="http://schemas.microsoft.com/office/word/2010/wordprocessingDrawing" xmlns:wp="http://schemas.openxmlformats.org/drawingml/2006/wordprocessingDrawing" xmlns:w10="urn:schemas-microsoft-com:office:word" xmlns:w="http://schemas.openxmlformats.org/wordprocessingml/2006/main" xmlns:w14="http://schemas.microsoft.com/office/word/2010/wordml" xmlns:w15="http://schemas.microsoft.com/office/word/2012/wordml" xmlns:w16se="http://schemas.microsoft.com/office/word/2015/wordml/symex" xmlns:wpg="http://schemas.microsoft.com/office/word/2010/wordprocessingGroup" xmlns:wpi="http://schemas.microsoft.com/office/word/2010/wordprocessingInk" xmlns:wne="http://schemas.microsoft.com/office/word/2006/wordml" xmlns:wps="http://schemas.microsoft.com/office/word/2010/wordprocessingShape" mc:Ignorable="w14 w15 w16se wp14">
+<w:endnotes xmlns:wpc="http://schemas.microsoft.com/office/word/2010/wordprocessingCanvas" xmlns:cx="http://schemas.microsoft.com/office/drawing/2014/chartex" xmlns:cx1="http://schemas.microsoft.com/office/drawing/2015/9/8/chartex" xmlns:cx2="http://schemas.microsoft.com/office/drawing/2015/10/21/chartex" xmlns:cx3="http://schemas.microsoft.com/office/drawing/2016/5/9/chartex" xmlns:cx4="http://schemas.microsoft.com/office/drawing/2016/5/10/chartex" xmlns:cx5="http://schemas.microsoft.com/office/drawing/2016/5/11/chartex" xmlns:cx6="http://schemas.microsoft.com/office/drawing/2016/5/12/chartex" xmlns:cx7="http://schemas.microsoft.com/office/drawing/2016/5/13/chartex" xmlns:cx8="http://schemas.microsoft.com/office/drawing/2016/5/14/chartex" xmlns:mc="http://schemas.openxmlformats.org/markup-compatibility/2006" xmlns:aink="http://schemas.microsoft.com/office/drawing/2016/ink" xmlns:o="urn:schemas-microsoft-com:office:office" xmlns:r="http://schemas.openxmlformats.org/officeDocument/2006/relationships" xmlns:m="http://schemas.openxmlformats.org/officeDocument/2006/math" xmlns:v="urn:schemas-microsoft-com:vml" xmlns:wp14="http://schemas.microsoft.com/office/word/2010/wordprocessingDrawing" xmlns:wp="http://schemas.openxmlformats.org/drawingml/2006/wordprocessingDrawing" xmlns:w10="urn:schemas-microsoft-com:office:word" xmlns:w="http://schemas.openxmlformats.org/wordprocessingml/2006/main" xmlns:w14="http://schemas.microsoft.com/office/word/2010/wordml" xmlns:w15="http://schemas.microsoft.com/office/word/2012/wordml" xmlns:w16se="http://schemas.microsoft.com/office/word/2015/wordml/symex" xmlns:wpg="http://schemas.microsoft.com/office/word/2010/wordprocessingGroup" xmlns:wpi="http://schemas.microsoft.com/office/word/2010/wordprocessingInk" xmlns:wne="http://schemas.microsoft.com/office/word/2006/wordml" xmlns:wps="http://schemas.microsoft.com/office/word/2010/wordprocessingShape" mc:Ignorable="w14 w15 w16se wp14">
   <w:endnote w:type="separator" w:id="-1">
     <w:p>
       <w:r>
@@ -1736,7 +1870,7 @@
 </file>
 
 <file path=word/footnotes.xml><?xml version="1.0" encoding="utf-8"?>
-<w:footnotes xmlns:wpc="http://schemas.microsoft.com/office/word/2010/wordprocessingCanvas" xmlns:cx="http://schemas.microsoft.com/office/drawing/2014/chartex" xmlns:cx1="http://schemas.microsoft.com/office/drawing/2015/9/8/chartex" xmlns:cx2="http://schemas.microsoft.com/office/drawing/2015/10/21/chartex" xmlns:cx3="http://schemas.microsoft.com/office/drawing/2016/5/9/chartex" xmlns:cx4="http://schemas.microsoft.com/office/drawing/2016/5/10/chartex" xmlns:cx5="http://schemas.microsoft.com/office/drawing/2016/5/11/chartex" xmlns:cx6="http://schemas.microsoft.com/office/drawing/2016/5/12/chartex" xmlns:cx7="http://schemas.microsoft.com/office/drawing/2016/5/13/chartex" xmlns:cx8="http://schemas.microsoft.com/office/drawing/2016/5/14/chartex" xmlns:mc="http://schemas.openxmlformats.org/markup-compatibility/2006" xmlns:o="urn:schemas-microsoft-com:office:office" xmlns:r="http://schemas.openxmlformats.org/officeDocument/2006/relationships" xmlns:m="http://schemas.openxmlformats.org/officeDocument/2006/math" xmlns:v="urn:schemas-microsoft-com:vml" xmlns:wp14="http://schemas.microsoft.com/office/word/2010/wordprocessingDrawing" xmlns:wp="http://schemas.openxmlformats.org/drawingml/2006/wordprocessingDrawing" xmlns:w10="urn:schemas-microsoft-com:office:word" xmlns:w="http://schemas.openxmlformats.org/wordprocessingml/2006/main" xmlns:w14="http://schemas.microsoft.com/office/word/2010/wordml" xmlns:w15="http://schemas.microsoft.com/office/word/2012/wordml" xmlns:w16se="http://schemas.microsoft.com/office/word/2015/wordml/symex" xmlns:wpg="http://schemas.microsoft.com/office/word/2010/wordprocessingGroup" xmlns:wpi="http://schemas.microsoft.com/office/word/2010/wordprocessingInk" xmlns:wne="http://schemas.microsoft.com/office/word/2006/wordml" xmlns:wps="http://schemas.microsoft.com/office/word/2010/wordprocessingShape" mc:Ignorable="w14 w15 w16se wp14">
+<w:footnotes xmlns:wpc="http://schemas.microsoft.com/office/word/2010/wordprocessingCanvas" xmlns:cx="http://schemas.microsoft.com/office/drawing/2014/chartex" xmlns:cx1="http://schemas.microsoft.com/office/drawing/2015/9/8/chartex" xmlns:cx2="http://schemas.microsoft.com/office/drawing/2015/10/21/chartex" xmlns:cx3="http://schemas.microsoft.com/office/drawing/2016/5/9/chartex" xmlns:cx4="http://schemas.microsoft.com/office/drawing/2016/5/10/chartex" xmlns:cx5="http://schemas.microsoft.com/office/drawing/2016/5/11/chartex" xmlns:cx6="http://schemas.microsoft.com/office/drawing/2016/5/12/chartex" xmlns:cx7="http://schemas.microsoft.com/office/drawing/2016/5/13/chartex" xmlns:cx8="http://schemas.microsoft.com/office/drawing/2016/5/14/chartex" xmlns:mc="http://schemas.openxmlformats.org/markup-compatibility/2006" xmlns:aink="http://schemas.microsoft.com/office/drawing/2016/ink" xmlns:o="urn:schemas-microsoft-com:office:office" xmlns:r="http://schemas.openxmlformats.org/officeDocument/2006/relationships" xmlns:m="http://schemas.openxmlformats.org/officeDocument/2006/math" xmlns:v="urn:schemas-microsoft-com:vml" xmlns:wp14="http://schemas.microsoft.com/office/word/2010/wordprocessingDrawing" xmlns:wp="http://schemas.openxmlformats.org/drawingml/2006/wordprocessingDrawing" xmlns:w10="urn:schemas-microsoft-com:office:word" xmlns:w="http://schemas.openxmlformats.org/wordprocessingml/2006/main" xmlns:w14="http://schemas.microsoft.com/office/word/2010/wordml" xmlns:w15="http://schemas.microsoft.com/office/word/2012/wordml" xmlns:w16se="http://schemas.microsoft.com/office/word/2015/wordml/symex" xmlns:wpg="http://schemas.microsoft.com/office/word/2010/wordprocessingGroup" xmlns:wpi="http://schemas.microsoft.com/office/word/2010/wordprocessingInk" xmlns:wne="http://schemas.microsoft.com/office/word/2006/wordml" xmlns:wps="http://schemas.microsoft.com/office/word/2010/wordprocessingShape" mc:Ignorable="w14 w15 w16se wp14">
   <w:footnote w:type="separator" w:id="-1">
     <w:p>
       <w:r>
@@ -2609,7 +2743,7 @@
 </file>
 
 <file path=customXml/itemProps1.xml><?xml version="1.0" encoding="utf-8"?>
-<ds:datastoreItem xmlns:ds="http://schemas.openxmlformats.org/officeDocument/2006/customXml" ds:itemID="{A3DF9784-977C-4646-A6A2-963311E9BB95}">
+<ds:datastoreItem xmlns:ds="http://schemas.openxmlformats.org/officeDocument/2006/customXml" ds:itemID="{836AA870-B85D-4F99-A567-AF12DC190F5C}">
   <ds:schemaRefs>
     <ds:schemaRef ds:uri="http://schemas.openxmlformats.org/officeDocument/2006/bibliography"/>
   </ds:schemaRefs>
